--- a/phase_match1.docx
+++ b/phase_match1.docx
@@ -12,7 +12,7 @@
           <w:lang w:val="en-US" w:eastAsia="zh-CN"/>
         </w:rPr>
         <w:pict>
-          <v:shape id="_x0000_s1294" o:spid="_x0000_s1294" o:spt="75" alt="" type="#_x0000_t75" style="position:absolute;left:0pt;margin-left:-70.2pt;margin-top:11.7pt;height:11.8pt;width:15.4pt;z-index:1709997056;mso-width-relative:page;mso-height-relative:page;" o:ole="t" filled="f" o:preferrelative="t" stroked="f" coordsize="21600,21600">
+          <v:shape id="_x0000_s1294" o:spid="_x0000_s1294" o:spt="75" type="#_x0000_t75" style="position:absolute;left:0pt;margin-left:-70.2pt;margin-top:11.7pt;height:11.8pt;width:15.4pt;z-index:1709997056;mso-width-relative:page;mso-height-relative:page;" o:ole="t" filled="f" o:preferrelative="t" stroked="f" coordsize="21600,21600">
             <v:path/>
             <v:fill on="f" focussize="0,0"/>
             <v:stroke on="f" joinstyle="miter"/>
@@ -128,7 +128,7 @@
           <w:lang w:val="en-US" w:eastAsia="zh-CN"/>
         </w:rPr>
         <w:pict>
-          <v:shape id="_x0000_s1283" o:spid="_x0000_s1283" o:spt="75" alt="" type="#_x0000_t75" style="position:absolute;left:0pt;margin-left:-51.55pt;margin-top:8.1pt;height:18.85pt;width:31.8pt;z-index:418801664;mso-width-relative:page;mso-height-relative:page;" o:ole="t" filled="f" o:preferrelative="t" stroked="t" coordsize="21600,21600">
+          <v:shape id="_x0000_s1283" o:spid="_x0000_s1283" o:spt="75" type="#_x0000_t75" style="position:absolute;left:0pt;margin-left:-51.55pt;margin-top:8.1pt;height:18.85pt;width:31.8pt;z-index:418801664;mso-width-relative:page;mso-height-relative:page;" o:ole="t" filled="f" o:preferrelative="t" stroked="t" coordsize="21600,21600">
             <v:path/>
             <v:fill on="f" focussize="0,0"/>
             <v:stroke color="#0070C0" joinstyle="miter"/>
@@ -149,7 +149,7 @@
           <w:lang w:val="en-US" w:eastAsia="zh-CN"/>
         </w:rPr>
         <w:pict>
-          <v:shape id="_x0000_s1248" o:spid="_x0000_s1248" o:spt="75" alt="" type="#_x0000_t75" style="position:absolute;left:0pt;margin-left:-78.9pt;margin-top:13.55pt;height:19.85pt;width:34.9pt;z-index:1508763648;mso-width-relative:page;mso-height-relative:page;" o:ole="t" filled="f" o:preferrelative="t" stroked="t" coordsize="21600,21600">
+          <v:shape id="_x0000_s1248" o:spid="_x0000_s1248" o:spt="75" type="#_x0000_t75" style="position:absolute;left:0pt;margin-left:-78.9pt;margin-top:13.55pt;height:19.85pt;width:34.9pt;z-index:1508763648;mso-width-relative:page;mso-height-relative:page;" o:ole="t" filled="f" o:preferrelative="t" stroked="t" coordsize="21600,21600">
             <v:path/>
             <v:fill on="f" focussize="0,0"/>
             <v:stroke color="#FF0000" joinstyle="miter"/>
@@ -187,7 +187,7 @@
           <w:lang w:val="en-US" w:eastAsia="zh-CN"/>
         </w:rPr>
         <w:pict>
-          <v:shape id="_x0000_s1271" o:spid="_x0000_s1271" o:spt="75" alt="" type="#_x0000_t75" style="position:absolute;left:0pt;margin-left:-33.95pt;margin-top:11.8pt;height:20.2pt;width:31.8pt;z-index:803477504;mso-width-relative:page;mso-height-relative:page;" o:ole="t" filled="f" o:preferrelative="t" stroked="t" coordsize="21600,21600">
+          <v:shape id="_x0000_s1271" o:spid="_x0000_s1271" o:spt="75" type="#_x0000_t75" style="position:absolute;left:0pt;margin-left:-33.95pt;margin-top:11.8pt;height:20.2pt;width:31.8pt;z-index:803477504;mso-width-relative:page;mso-height-relative:page;" o:ole="t" filled="f" o:preferrelative="t" stroked="t" coordsize="21600,21600">
             <v:path/>
             <v:fill on="f" focussize="0,0"/>
             <v:stroke color="#000000 [3213]" joinstyle="miter"/>
@@ -309,7 +309,7 @@
           </mc:Choice>
           <mc:Fallback>
             <w:pict>
-              <v:line id="直线 627" o:spid="_x0000_s1026" o:spt="20" style="position:absolute;left:0pt;margin-left:284.8pt;margin-top:14.45pt;height:132pt;width:0.5pt;z-index:1005008896;mso-width-relative:page;mso-height-relative:page;" filled="f" stroked="t" coordsize="21600,21600" o:gfxdata="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">
+              <v:line id="直线 627" o:spid="_x0000_s1026" o:spt="20" style="position:absolute;left:0pt;margin-left:284.8pt;margin-top:14.45pt;height:132pt;width:0.5pt;z-index:1005008896;mso-width-relative:page;mso-height-relative:page;" filled="f" stroked="t" coordsize="21600,21600" o:gfxdata="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">
                 <v:fill on="f" focussize="0,0"/>
                 <v:stroke weight="0.5pt" color="#000000" joinstyle="round" dashstyle="dash"/>
                 <v:imagedata o:title=""/>
@@ -369,7 +369,7 @@
           </mc:Choice>
           <mc:Fallback>
             <w:pict>
-              <v:line id="直线 627" o:spid="_x0000_s1026" o:spt="20" style="position:absolute;left:0pt;margin-left:256.8pt;margin-top:14.15pt;height:132pt;width:0.5pt;z-index:620357632;mso-width-relative:page;mso-height-relative:page;" filled="f" stroked="t" coordsize="21600,21600" o:gfxdata="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">
+              <v:line id="直线 627" o:spid="_x0000_s1026" o:spt="20" style="position:absolute;left:0pt;margin-left:256.8pt;margin-top:14.15pt;height:132pt;width:0.5pt;z-index:620357632;mso-width-relative:page;mso-height-relative:page;" filled="f" stroked="t" coordsize="21600,21600" o:gfxdata="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">
                 <v:fill on="f" focussize="0,0"/>
                 <v:stroke weight="0.5pt" color="#000000" joinstyle="round" dashstyle="dash"/>
                 <v:imagedata o:title=""/>
@@ -429,7 +429,7 @@
           </mc:Choice>
           <mc:Fallback>
             <w:pict>
-              <v:line id="直线 627" o:spid="_x0000_s1026" o:spt="20" style="position:absolute;left:0pt;margin-left:226.65pt;margin-top:15.45pt;height:132pt;width:0.5pt;z-index:235706368;mso-width-relative:page;mso-height-relative:page;" filled="f" stroked="t" coordsize="21600,21600" o:gfxdata="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">
+              <v:line id="直线 627" o:spid="_x0000_s1026" o:spt="20" style="position:absolute;left:0pt;margin-left:226.65pt;margin-top:15.45pt;height:132pt;width:0.5pt;z-index:235706368;mso-width-relative:page;mso-height-relative:page;" filled="f" stroked="t" coordsize="21600,21600" o:gfxdata="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">
                 <v:fill on="f" focussize="0,0"/>
                 <v:stroke weight="0.5pt" color="#000000" joinstyle="round" dashstyle="dash"/>
                 <v:imagedata o:title=""/>
@@ -489,7 +489,7 @@
           </mc:Choice>
           <mc:Fallback>
             <w:pict>
-              <v:line id="直线 627" o:spid="_x0000_s1026" o:spt="20" style="position:absolute;left:0pt;margin-left:197.65pt;margin-top:12.9pt;height:132pt;width:0.5pt;z-index:-148944896;mso-width-relative:page;mso-height-relative:page;" filled="f" stroked="t" coordsize="21600,21600" o:gfxdata="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">
+              <v:line id="直线 627" o:spid="_x0000_s1026" o:spt="20" style="position:absolute;left:0pt;margin-left:197.65pt;margin-top:12.9pt;height:132pt;width:0.5pt;z-index:-148944896;mso-width-relative:page;mso-height-relative:page;" filled="f" stroked="t" coordsize="21600,21600" o:gfxdata="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">
                 <v:fill on="f" focussize="0,0"/>
                 <v:stroke weight="0.5pt" color="#000000" joinstyle="round" dashstyle="dash"/>
                 <v:imagedata o:title=""/>
@@ -549,7 +549,7 @@
           </mc:Choice>
           <mc:Fallback>
             <w:pict>
-              <v:line id="直线 627" o:spid="_x0000_s1026" o:spt="20" style="position:absolute;left:0pt;margin-left:169.4pt;margin-top:12.35pt;height:132pt;width:0.5pt;z-index:-533596160;mso-width-relative:page;mso-height-relative:page;" filled="f" stroked="t" coordsize="21600,21600" o:gfxdata="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">
+              <v:line id="直线 627" o:spid="_x0000_s1026" o:spt="20" style="position:absolute;left:0pt;margin-left:169.4pt;margin-top:12.35pt;height:132pt;width:0.5pt;z-index:-533596160;mso-width-relative:page;mso-height-relative:page;" filled="f" stroked="t" coordsize="21600,21600" o:gfxdata="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">
                 <v:fill on="f" focussize="0,0"/>
                 <v:stroke weight="0.5pt" color="#000000" joinstyle="round" dashstyle="dash"/>
                 <v:imagedata o:title=""/>
@@ -609,7 +609,7 @@
           </mc:Choice>
           <mc:Fallback>
             <w:pict>
-              <v:line id="直线 627" o:spid="_x0000_s1026" o:spt="20" style="position:absolute;left:0pt;margin-left:140.1pt;margin-top:8.2pt;height:132pt;width:0.5pt;z-index:636308480;mso-width-relative:page;mso-height-relative:page;" filled="f" stroked="t" coordsize="21600,21600" o:gfxdata="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">
+              <v:line id="直线 627" o:spid="_x0000_s1026" o:spt="20" style="position:absolute;left:0pt;margin-left:140.1pt;margin-top:8.2pt;height:132pt;width:0.5pt;z-index:636308480;mso-width-relative:page;mso-height-relative:page;" filled="f" stroked="t" coordsize="21600,21600" o:gfxdata="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">
                 <v:fill on="f" focussize="0,0"/>
                 <v:stroke weight="0.5pt" color="#000000" joinstyle="round" dashstyle="dash"/>
                 <v:imagedata o:title=""/>
@@ -669,7 +669,7 @@
           </mc:Choice>
           <mc:Fallback>
             <w:pict>
-              <v:line id="直线 627" o:spid="_x0000_s1026" o:spt="20" style="position:absolute;left:0pt;margin-left:111.95pt;margin-top:10.4pt;height:132pt;width:0.5pt;z-index:-1703500800;mso-width-relative:page;mso-height-relative:page;" filled="f" stroked="t" coordsize="21600,21600" o:gfxdata="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">
+              <v:line id="直线 627" o:spid="_x0000_s1026" o:spt="20" style="position:absolute;left:0pt;margin-left:111.95pt;margin-top:10.4pt;height:132pt;width:0.5pt;z-index:-1703500800;mso-width-relative:page;mso-height-relative:page;" filled="f" stroked="t" coordsize="21600,21600" o:gfxdata="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">
                 <v:fill on="f" focussize="0,0"/>
                 <v:stroke weight="0.5pt" color="#000000" joinstyle="round" dashstyle="dash"/>
                 <v:imagedata o:title=""/>
@@ -729,7 +729,7 @@
           </mc:Choice>
           <mc:Fallback>
             <w:pict>
-              <v:line id="直线 627" o:spid="_x0000_s1026" o:spt="20" style="position:absolute;left:0pt;margin-left:82.05pt;margin-top:11.9pt;height:132pt;width:0.5pt;z-index:1421561856;mso-width-relative:page;mso-height-relative:page;" filled="f" stroked="t" coordsize="21600,21600" o:gfxdata="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">
+              <v:line id="直线 627" o:spid="_x0000_s1026" o:spt="20" style="position:absolute;left:0pt;margin-left:82.05pt;margin-top:11.9pt;height:132pt;width:0.5pt;z-index:1421561856;mso-width-relative:page;mso-height-relative:page;" filled="f" stroked="t" coordsize="21600,21600" o:gfxdata="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">
                 <v:fill on="f" focussize="0,0"/>
                 <v:stroke weight="0.5pt" color="#000000" joinstyle="round" dashstyle="dash"/>
                 <v:imagedata o:title=""/>
@@ -938,7 +938,7 @@
           </mc:Choice>
           <mc:Fallback>
             <w:pict>
-              <v:rect id="_x0000_s1026" o:spid="_x0000_s1026" o:spt="1" style="position:absolute;left:0pt;flip:x;margin-left:271.45pt;margin-top:18.5pt;height:76.1pt;width:13.85pt;z-index:-1962354688;v-text-anchor:middle;mso-width-relative:page;mso-height-relative:page;" fillcolor="#FF0000" filled="t" stroked="f" coordsize="21600,21600" o:gfxdata="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">
+              <v:rect id="_x0000_s1026" o:spid="_x0000_s1026" o:spt="1" style="position:absolute;left:0pt;flip:x;margin-left:271.45pt;margin-top:18.5pt;height:76.1pt;width:13.85pt;z-index:-1962354688;v-text-anchor:middle;mso-width-relative:page;mso-height-relative:page;" fillcolor="#FF0000" filled="t" stroked="f" coordsize="21600,21600" o:gfxdata="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">
                 <v:fill on="t" opacity="32768f" focussize="0,0"/>
                 <v:stroke on="f" weight="1pt" miterlimit="8" joinstyle="miter"/>
                 <v:imagedata o:title=""/>
@@ -1016,7 +1016,7 @@
           </mc:Choice>
           <mc:Fallback>
             <w:pict>
-              <v:rect id="_x0000_s1026" o:spid="_x0000_s1026" o:spt="1" style="position:absolute;left:0pt;flip:x;margin-left:242.85pt;margin-top:17.3pt;height:77pt;width:13.85pt;z-index:-1376452608;v-text-anchor:middle;mso-width-relative:page;mso-height-relative:page;" fillcolor="#FF0000" filled="t" stroked="f" coordsize="21600,21600" o:gfxdata="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">
+              <v:rect id="_x0000_s1026" o:spid="_x0000_s1026" o:spt="1" style="position:absolute;left:0pt;flip:x;margin-left:242.85pt;margin-top:17.3pt;height:77pt;width:13.85pt;z-index:-1376452608;v-text-anchor:middle;mso-width-relative:page;mso-height-relative:page;" fillcolor="#FF0000" filled="t" stroked="f" coordsize="21600,21600" o:gfxdata="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">
                 <v:fill on="t" opacity="32768f" focussize="0,0"/>
                 <v:stroke on="f" weight="1pt" miterlimit="8" joinstyle="miter"/>
                 <v:imagedata o:title=""/>
@@ -1094,7 +1094,7 @@
           </mc:Choice>
           <mc:Fallback>
             <w:pict>
-              <v:rect id="_x0000_s1026" o:spid="_x0000_s1026" o:spt="1" style="position:absolute;left:0pt;flip:x;margin-left:212.9pt;margin-top:17.95pt;height:77pt;width:13.85pt;z-index:837560320;v-text-anchor:middle;mso-width-relative:page;mso-height-relative:page;" fillcolor="#FF0000" filled="t" stroked="f" coordsize="21600,21600" o:gfxdata="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">
+              <v:rect id="_x0000_s1026" o:spid="_x0000_s1026" o:spt="1" style="position:absolute;left:0pt;flip:x;margin-left:212.9pt;margin-top:17.95pt;height:77pt;width:13.85pt;z-index:837560320;v-text-anchor:middle;mso-width-relative:page;mso-height-relative:page;" fillcolor="#FF0000" filled="t" stroked="f" coordsize="21600,21600" o:gfxdata="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">
                 <v:fill on="t" opacity="32768f" focussize="0,0"/>
                 <v:stroke on="f" weight="1pt" miterlimit="8" joinstyle="miter"/>
                 <v:imagedata o:title=""/>
@@ -1172,7 +1172,7 @@
           </mc:Choice>
           <mc:Fallback>
             <w:pict>
-              <v:rect id="_x0000_s1026" o:spid="_x0000_s1026" o:spt="1" style="position:absolute;left:0pt;flip:x;margin-left:184pt;margin-top:17.15pt;height:77pt;width:13.85pt;z-index:-1243394048;v-text-anchor:middle;mso-width-relative:page;mso-height-relative:page;" fillcolor="#FF0000" filled="t" stroked="f" coordsize="21600,21600" o:gfxdata="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">
+              <v:rect id="_x0000_s1026" o:spid="_x0000_s1026" o:spt="1" style="position:absolute;left:0pt;flip:x;margin-left:184pt;margin-top:17.15pt;height:77pt;width:13.85pt;z-index:-1243394048;v-text-anchor:middle;mso-width-relative:page;mso-height-relative:page;" fillcolor="#FF0000" filled="t" stroked="f" coordsize="21600,21600" o:gfxdata="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">
                 <v:fill on="t" opacity="32768f" focussize="0,0"/>
                 <v:stroke on="f" weight="1pt" miterlimit="8" joinstyle="miter"/>
                 <v:imagedata o:title=""/>
@@ -1250,7 +1250,7 @@
           </mc:Choice>
           <mc:Fallback>
             <w:pict>
-              <v:rect id="_x0000_s1026" o:spid="_x0000_s1026" o:spt="1" style="position:absolute;left:0pt;flip:x;margin-left:155.55pt;margin-top:16.8pt;height:77.55pt;width:13.85pt;z-index:970618880;v-text-anchor:middle;mso-width-relative:page;mso-height-relative:page;" fillcolor="#FF0000" filled="t" stroked="f" coordsize="21600,21600" o:gfxdata="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">
+              <v:rect id="_x0000_s1026" o:spid="_x0000_s1026" o:spt="1" style="position:absolute;left:0pt;flip:x;margin-left:155.55pt;margin-top:16.8pt;height:77.55pt;width:13.85pt;z-index:970618880;v-text-anchor:middle;mso-width-relative:page;mso-height-relative:page;" fillcolor="#FF0000" filled="t" stroked="f" coordsize="21600,21600" o:gfxdata="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">
                 <v:fill on="t" opacity="32768f" focussize="0,0"/>
                 <v:stroke on="f" weight="1pt" miterlimit="8" joinstyle="miter"/>
                 <v:imagedata o:title=""/>
@@ -1328,7 +1328,7 @@
           </mc:Choice>
           <mc:Fallback>
             <w:pict>
-              <v:rect id="_x0000_s1026" o:spid="_x0000_s1026" o:spt="1" style="position:absolute;left:0pt;flip:x;margin-left:125.05pt;margin-top:17.1pt;height:76.1pt;width:15.3pt;z-index:-1110335488;v-text-anchor:middle;mso-width-relative:page;mso-height-relative:page;" fillcolor="#FF0000" filled="t" stroked="f" coordsize="21600,21600" o:gfxdata="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">
+              <v:rect id="_x0000_s1026" o:spid="_x0000_s1026" o:spt="1" style="position:absolute;left:0pt;flip:x;margin-left:125.05pt;margin-top:17.1pt;height:76.1pt;width:15.3pt;z-index:-1110335488;v-text-anchor:middle;mso-width-relative:page;mso-height-relative:page;" fillcolor="#FF0000" filled="t" stroked="f" coordsize="21600,21600" o:gfxdata="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">
                 <v:fill on="t" opacity="32768f" focussize="0,0"/>
                 <v:stroke on="f" weight="1pt" miterlimit="8" joinstyle="miter"/>
                 <v:imagedata o:title=""/>
@@ -1406,7 +1406,7 @@
           </mc:Choice>
           <mc:Fallback>
             <w:pict>
-              <v:rect id="_x0000_s1026" o:spid="_x0000_s1026" o:spt="1" style="position:absolute;left:0pt;flip:x;margin-left:97.8pt;margin-top:17.95pt;height:77.55pt;width:13.85pt;z-index:1103677440;v-text-anchor:middle;mso-width-relative:page;mso-height-relative:page;" fillcolor="#FF0000" filled="t" stroked="f" coordsize="21600,21600" o:gfxdata="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">
+              <v:rect id="_x0000_s1026" o:spid="_x0000_s1026" o:spt="1" style="position:absolute;left:0pt;flip:x;margin-left:97.8pt;margin-top:17.95pt;height:77.55pt;width:13.85pt;z-index:1103677440;v-text-anchor:middle;mso-width-relative:page;mso-height-relative:page;" fillcolor="#FF0000" filled="t" stroked="f" coordsize="21600,21600" o:gfxdata="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">
                 <v:fill on="t" opacity="32768f" focussize="0,0"/>
                 <v:stroke on="f" weight="1pt" miterlimit="8" joinstyle="miter"/>
                 <v:imagedata o:title=""/>
@@ -1484,7 +1484,7 @@
           </mc:Choice>
           <mc:Fallback>
             <w:pict>
-              <v:rect id="_x0000_s1026" o:spid="_x0000_s1026" o:spt="1" style="position:absolute;left:0pt;flip:x;margin-left:68.85pt;margin-top:18.5pt;height:76.5pt;width:13.85pt;z-index:-1962355712;v-text-anchor:middle;mso-width-relative:page;mso-height-relative:page;" fillcolor="#FF0000" filled="t" stroked="f" coordsize="21600,21600" o:gfxdata="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">
+              <v:rect id="_x0000_s1026" o:spid="_x0000_s1026" o:spt="1" style="position:absolute;left:0pt;flip:x;margin-left:68.85pt;margin-top:18.5pt;height:76.5pt;width:13.85pt;z-index:-1962355712;v-text-anchor:middle;mso-width-relative:page;mso-height-relative:page;" fillcolor="#FF0000" filled="t" stroked="f" coordsize="21600,21600" o:gfxdata="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">
                 <v:fill on="t" opacity="32768f" focussize="0,0"/>
                 <v:stroke on="f" weight="1pt" miterlimit="8" joinstyle="miter"/>
                 <v:imagedata o:title=""/>
@@ -1647,7 +1647,7 @@
           <w:lang w:val="en-US" w:eastAsia="zh-CN"/>
         </w:rPr>
         <w:pict>
-          <v:shape id="_x0000_s1295" o:spid="_x0000_s1295" o:spt="75" alt="" type="#_x0000_t75" style="position:absolute;left:0pt;margin-left:-88.25pt;margin-top:12.4pt;height:13pt;width:18.95pt;z-index:-1126630400;mso-width-relative:page;mso-height-relative:page;" o:ole="t" filled="f" o:preferrelative="t" stroked="f" coordsize="21600,21600">
+          <v:shape id="_x0000_s1295" o:spid="_x0000_s1295" o:spt="75" type="#_x0000_t75" style="position:absolute;left:0pt;margin-left:-88.25pt;margin-top:12.4pt;height:13pt;width:18.95pt;z-index:-1126630400;mso-width-relative:page;mso-height-relative:page;" o:ole="t" filled="f" o:preferrelative="t" stroked="f" coordsize="21600,21600">
             <v:path/>
             <v:fill on="f" focussize="0,0"/>
             <v:stroke on="f"/>
@@ -1666,7 +1666,7 @@
           <w:lang w:val="en-US" w:eastAsia="zh-CN"/>
         </w:rPr>
         <w:pict>
-          <v:shape id="_x0000_s1288" o:spid="_x0000_s1288" o:spt="75" alt="" type="#_x0000_t75" style="position:absolute;left:0pt;margin-left:-67.95pt;margin-top:9.15pt;height:18.85pt;width:35.3pt;z-index:-1795209216;mso-width-relative:page;mso-height-relative:page;" o:ole="t" filled="f" o:preferrelative="t" stroked="t" coordsize="21600,21600">
+          <v:shape id="_x0000_s1288" o:spid="_x0000_s1288" o:spt="75" type="#_x0000_t75" style="position:absolute;left:0pt;margin-left:-67.95pt;margin-top:9.15pt;height:18.85pt;width:35.3pt;z-index:-1795209216;mso-width-relative:page;mso-height-relative:page;" o:ole="t" filled="f" o:preferrelative="t" stroked="t" coordsize="21600,21600">
             <v:path/>
             <v:fill on="f" focussize="0,0"/>
             <v:stroke color="#0070C0" joinstyle="miter"/>
@@ -1817,7 +1817,7 @@
           <w:lang w:val="en-US" w:eastAsia="zh-CN"/>
         </w:rPr>
         <w:pict>
-          <v:shape id="_x0000_s1291" o:spid="_x0000_s1291" o:spt="75" alt="" type="#_x0000_t75" style="position:absolute;left:0pt;margin-left:-79.4pt;margin-top:18.05pt;height:19.85pt;width:38.8pt;z-index:1542852608;mso-width-relative:page;mso-height-relative:page;" o:ole="t" filled="f" o:preferrelative="t" stroked="t" coordsize="21600,21600">
+          <v:shape id="_x0000_s1291" o:spid="_x0000_s1291" o:spt="75" type="#_x0000_t75" style="position:absolute;left:0pt;margin-left:-79.4pt;margin-top:18.05pt;height:19.85pt;width:38.8pt;z-index:1542852608;mso-width-relative:page;mso-height-relative:page;" o:ole="t" filled="f" o:preferrelative="t" stroked="t" coordsize="21600,21600">
             <v:path/>
             <v:fill on="f" focussize="0,0"/>
             <v:stroke color="#FF0000" joinstyle="miter"/>
@@ -1836,7 +1836,7 @@
           <w:lang w:val="en-US" w:eastAsia="zh-CN"/>
         </w:rPr>
         <w:pict>
-          <v:shape id="_x0000_s1292" o:spid="_x0000_s1292" o:spt="75" alt="" type="#_x0000_t75" style="position:absolute;left:0pt;margin-left:-31.2pt;margin-top:17.6pt;height:20.2pt;width:35.35pt;z-index:837566464;mso-width-relative:page;mso-height-relative:page;" o:ole="t" filled="f" o:preferrelative="t" stroked="t" coordsize="21600,21600">
+          <v:shape id="_x0000_s1292" o:spid="_x0000_s1292" o:spt="75" type="#_x0000_t75" style="position:absolute;left:0pt;margin-left:-31.2pt;margin-top:17.6pt;height:20.2pt;width:35.35pt;z-index:837566464;mso-width-relative:page;mso-height-relative:page;" o:ole="t" filled="f" o:preferrelative="t" stroked="t" coordsize="21600,21600">
             <v:path/>
             <v:fill on="f" focussize="0,0"/>
             <v:stroke color="#000000 [3213]" joinstyle="miter"/>
@@ -1929,6 +1929,170 @@
       </w:r>
     </w:p>
     <w:p>
+      <w:bookmarkStart w:id="0" w:name="_GoBack"/>
+      <w:bookmarkEnd w:id="0"/>
+      <w:r>
+        <w:rPr>
+          <w:sz w:val="22"/>
+        </w:rPr>
+        <w:pict>
+          <v:shape id="文本框 613" o:spid="_x0000_s1156" o:spt="202" type="#_x0000_t202" style="position:absolute;left:0pt;margin-left:416.4pt;margin-top:369.25pt;height:37.65pt;width:28.9pt;z-index:70580224;mso-width-relative:page;mso-height-relative:page;" filled="f" stroked="f" coordsize="21600,21600">
+            <v:path/>
+            <v:fill on="f" focussize="0,0"/>
+            <v:stroke on="f"/>
+            <v:imagedata o:title=""/>
+            <o:lock v:ext="edit" aspectratio="f"/>
+            <v:textbox>
+              <w:txbxContent>
+                <w:p>
+                  <w:pPr>
+                    <w:jc w:val="left"/>
+                    <w:rPr>
+                      <w:ins w:id="0" w:author="Gilgil" w:date="2015-06-16T14:27:00Z"/>
+                      <w:rFonts w:hint="eastAsia" w:eastAsia="SimSun"/>
+                      <w:sz w:val="22"/>
+                      <w:szCs w:val="22"/>
+                      <w:lang w:val="en-US" w:eastAsia="zh-CN"/>
+                    </w:rPr>
+                  </w:pPr>
+                  <w:r>
+                    <w:rPr>
+                      <w:rFonts w:hint="eastAsia" w:eastAsia="SimSun"/>
+                      <w:sz w:val="28"/>
+                      <w:szCs w:val="28"/>
+                      <w:lang w:val="en-US" w:eastAsia="zh-CN"/>
+                    </w:rPr>
+                    <w:t>t</w:t>
+                  </w:r>
+                  <w:r>
+                    <w:rPr>
+                      <w:rFonts w:hint="eastAsia" w:eastAsia="SimSun"/>
+                      <w:sz w:val="22"/>
+                      <w:szCs w:val="22"/>
+                      <w:lang w:val="en-US" w:eastAsia="zh-CN"/>
+                    </w:rPr>
+                    <w:t xml:space="preserve"> </w:t>
+                  </w:r>
+                </w:p>
+              </w:txbxContent>
+            </v:textbox>
+          </v:shape>
+        </w:pict>
+      </w:r>
+      <w:r>
+        <w:rPr>
+          <w:sz w:val="22"/>
+        </w:rPr>
+        <w:pict>
+          <v:shape id="文本框 613" o:spid="_x0000_s1203" o:spt="202" type="#_x0000_t202" style="position:absolute;left:0pt;margin-left:413.55pt;margin-top:439.35pt;height:32.7pt;width:28.9pt;z-index:944050176;mso-width-relative:page;mso-height-relative:page;" filled="f" stroked="f" coordsize="21600,21600">
+            <v:path/>
+            <v:fill on="f" focussize="0,0"/>
+            <v:stroke on="f"/>
+            <v:imagedata o:title=""/>
+            <o:lock v:ext="edit" aspectratio="f"/>
+            <v:textbox>
+              <w:txbxContent>
+                <w:p>
+                  <w:pPr>
+                    <w:jc w:val="left"/>
+                    <w:rPr>
+                      <w:rFonts w:hint="eastAsia" w:eastAsia="SimSun"/>
+                      <w:sz w:val="28"/>
+                      <w:szCs w:val="28"/>
+                      <w:lang w:val="en-US" w:eastAsia="zh-CN"/>
+                    </w:rPr>
+                  </w:pPr>
+                  <w:r>
+                    <w:rPr>
+                      <w:rFonts w:hint="eastAsia" w:eastAsia="SimSun"/>
+                      <w:sz w:val="28"/>
+                      <w:szCs w:val="28"/>
+                      <w:lang w:val="en-US" w:eastAsia="zh-CN"/>
+                    </w:rPr>
+                    <w:t xml:space="preserve">t </w:t>
+                  </w:r>
+                </w:p>
+              </w:txbxContent>
+            </v:textbox>
+          </v:shape>
+        </w:pict>
+      </w:r>
+      <w:r>
+        <w:rPr>
+          <w:sz w:val="22"/>
+        </w:rPr>
+        <mc:AlternateContent>
+          <mc:Choice Requires="wps">
+            <w:drawing>
+              <wp:anchor distT="0" distB="0" distL="114300" distR="114300" simplePos="0" relativeHeight="2456379392" behindDoc="0" locked="0" layoutInCell="1" allowOverlap="1">
+                <wp:simplePos x="0" y="0"/>
+                <wp:positionH relativeFrom="column">
+                  <wp:posOffset>5168900</wp:posOffset>
+                </wp:positionH>
+                <wp:positionV relativeFrom="paragraph">
+                  <wp:posOffset>4051300</wp:posOffset>
+                </wp:positionV>
+                <wp:extent cx="787400" cy="2139950"/>
+                <wp:effectExtent l="0" t="0" r="12700" b="12700"/>
+                <wp:wrapNone/>
+                <wp:docPr id="5" name="矩形 5"/>
+                <wp:cNvGraphicFramePr/>
+                <a:graphic xmlns:a="http://schemas.openxmlformats.org/drawingml/2006/main">
+                  <a:graphicData uri="http://schemas.microsoft.com/office/word/2010/wordprocessingShape">
+                    <wps:wsp>
+                      <wps:cNvSpPr/>
+                      <wps:spPr>
+                        <a:xfrm>
+                          <a:off x="6317615" y="7461885"/>
+                          <a:ext cx="787400" cy="2139950"/>
+                        </a:xfrm>
+                        <a:prstGeom prst="rect">
+                          <a:avLst/>
+                        </a:prstGeom>
+                        <a:solidFill>
+                          <a:schemeClr val="bg1"/>
+                        </a:solidFill>
+                        <a:ln>
+                          <a:noFill/>
+                        </a:ln>
+                      </wps:spPr>
+                      <wps:style>
+                        <a:lnRef idx="2">
+                          <a:schemeClr val="accent1">
+                            <a:shade val="50000"/>
+                          </a:schemeClr>
+                        </a:lnRef>
+                        <a:fillRef idx="1">
+                          <a:schemeClr val="accent1"/>
+                        </a:fillRef>
+                        <a:effectRef idx="0">
+                          <a:schemeClr val="accent1"/>
+                        </a:effectRef>
+                        <a:fontRef idx="minor">
+                          <a:schemeClr val="lt1"/>
+                        </a:fontRef>
+                      </wps:style>
+                      <wps:bodyPr rot="0" spcFirstLastPara="0" vertOverflow="overflow" horzOverflow="overflow" vert="horz" wrap="square" lIns="91440" tIns="45720" rIns="91440" bIns="45720" numCol="1" spcCol="0" rtlCol="0" fromWordArt="0" anchor="ctr" anchorCtr="0" forceAA="0" compatLnSpc="1">
+                        <a:noAutofit/>
+                      </wps:bodyPr>
+                    </wps:wsp>
+                  </a:graphicData>
+                </a:graphic>
+              </wp:anchor>
+            </w:drawing>
+          </mc:Choice>
+          <mc:Fallback>
+            <w:pict>
+              <v:rect id="_x0000_s1026" o:spid="_x0000_s1026" o:spt="1" style="position:absolute;left:0pt;margin-left:407pt;margin-top:319pt;height:168.5pt;width:62pt;z-index:-1838587904;v-text-anchor:middle;mso-width-relative:page;mso-height-relative:page;" fillcolor="#FFFFFF [3212]" filled="t" stroked="f" coordsize="21600,21600" o:gfxdata="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">
+                <v:fill on="t" focussize="0,0"/>
+                <v:stroke on="f" weight="1pt" miterlimit="8" joinstyle="miter"/>
+                <v:imagedata o:title=""/>
+                <o:lock v:ext="edit" aspectratio="f"/>
+              </v:rect>
+            </w:pict>
+          </mc:Fallback>
+        </mc:AlternateContent>
+      </w:r>
       <w:r>
         <w:rPr>
           <w:rFonts w:hint="eastAsia" w:eastAsia="SimSun"/>
@@ -1936,14 +2100,14 @@
           <w:lang w:val="en-US" w:eastAsia="zh-CN"/>
         </w:rPr>
         <w:pict>
-          <v:shape id="_x0000_s1278" o:spid="_x0000_s1278" o:spt="75" alt="" type="#_x0000_t75" style="position:absolute;left:0pt;margin-left:-62.9pt;margin-top:431.5pt;height:16.2pt;width:27.1pt;z-index:719002624;mso-width-relative:page;mso-height-relative:page;" o:ole="t" filled="f" o:preferrelative="t" stroked="t" coordsize="21600,21600">
+          <v:shape id="_x0000_s1260" o:spid="_x0000_s1260" o:spt="75" alt="" type="#_x0000_t75" style="position:absolute;left:0pt;margin-left:-18.25pt;margin-top:459.55pt;height:21.2pt;width:33.75pt;z-index:1540979712;mso-width-relative:page;mso-height-relative:page;" o:ole="t" filled="f" o:preferrelative="t" stroked="t" coordsize="21600,21600">
             <v:path/>
             <v:fill on="f" focussize="0,0"/>
-            <v:stroke color="#0070C0" joinstyle="miter"/>
+            <v:stroke color="#FF0000" joinstyle="miter"/>
             <v:imagedata r:id="rId28" o:title=""/>
             <o:lock v:ext="edit" aspectratio="t"/>
           </v:shape>
-          <o:OLEObject Type="Embed" ProgID="Equation.KSEE3" ShapeID="_x0000_s1278" DrawAspect="Content" ObjectID="_1468075737" r:id="rId27">
+          <o:OLEObject Type="Embed" ProgID="Equation.KSEE3" ShapeID="_x0000_s1260" DrawAspect="Content" ObjectID="_1468075737" r:id="rId27">
             <o:LockedField>false</o:LockedField>
           </o:OLEObject>
         </w:pict>
@@ -1951,18 +2115,18 @@
       <w:r>
         <w:rPr>
           <w:rFonts w:hint="eastAsia" w:eastAsia="SimSun"/>
-          <w:position w:val="-20"/>
-          <w:lang w:val="en-US" w:eastAsia="zh-CN"/>
+          <w:position w:val="-2"/>
+          <w:lang w:eastAsia="zh-CN"/>
         </w:rPr>
         <w:pict>
-          <v:shape id="_x0000_s1300" o:spid="_x0000_s1300" o:spt="75" alt="" type="#_x0000_t75" style="position:absolute;left:0pt;margin-left:-77.5pt;margin-top:432.55pt;height:13pt;width:14.25pt;z-index:1210539008;mso-width-relative:page;mso-height-relative:page;" o:ole="t" filled="f" o:preferrelative="t" stroked="f" coordsize="21600,21600">
+          <v:shape id="_x0000_s1299" o:spid="_x0000_s1299" o:spt="75" alt="" type="#_x0000_t75" style="position:absolute;left:0pt;margin-left:-29.6pt;margin-top:464.15pt;height:8pt;width:10pt;z-index:-467508224;mso-width-relative:page;mso-height-relative:page;" o:ole="t" filled="f" o:preferrelative="t" stroked="f" coordsize="21600,21600">
             <v:path/>
             <v:fill on="f" focussize="0,0"/>
             <v:stroke on="f"/>
             <v:imagedata r:id="rId30" o:title=""/>
             <o:lock v:ext="edit" aspectratio="t"/>
           </v:shape>
-          <o:OLEObject Type="Embed" ProgID="Equation.KSEE3" ShapeID="_x0000_s1300" DrawAspect="Content" ObjectID="_1468075738" r:id="rId29">
+          <o:OLEObject Type="Embed" ProgID="Equation.KSEE3" ShapeID="_x0000_s1299" DrawAspect="Content" ObjectID="_1468075738" r:id="rId29">
             <o:LockedField>false</o:LockedField>
           </o:OLEObject>
         </w:pict>
@@ -1970,18 +2134,18 @@
       <w:r>
         <w:rPr>
           <w:rFonts w:hint="eastAsia" w:eastAsia="SimSun"/>
-          <w:position w:val="-2"/>
-          <w:lang w:eastAsia="zh-CN"/>
+          <w:position w:val="-20"/>
+          <w:lang w:val="en-US" w:eastAsia="zh-CN"/>
         </w:rPr>
         <w:pict>
-          <v:shape id="_x0000_s1287" o:spid="_x0000_s1287" o:spt="75" type="#_x0000_t75" style="position:absolute;left:0pt;margin-left:-34.85pt;margin-top:436.7pt;height:6pt;width:8pt;z-index:1366690816;mso-width-relative:page;mso-height-relative:page;" o:ole="t" filled="f" o:preferrelative="t" stroked="f" coordsize="21600,21600">
+          <v:shape id="_x0000_s1301" o:spid="_x0000_s1301" o:spt="75" alt="" type="#_x0000_t75" style="position:absolute;left:0pt;margin-left:-28.8pt;margin-top:432.95pt;height:16.5pt;width:19pt;z-index:-2125546496;mso-width-relative:page;mso-height-relative:page;" o:ole="t" filled="f" o:preferrelative="t" stroked="f" coordsize="21600,21600">
             <v:path/>
             <v:fill on="f" focussize="0,0"/>
             <v:stroke on="f"/>
-            <v:imagedata r:id="rId7" o:title=""/>
+            <v:imagedata r:id="rId32" o:title=""/>
             <o:lock v:ext="edit" aspectratio="t"/>
           </v:shape>
-          <o:OLEObject Type="Embed" ProgID="Equation.KSEE3" ShapeID="_x0000_s1287" DrawAspect="Content" ObjectID="_1468075739" r:id="rId31">
+          <o:OLEObject Type="Embed" ProgID="Equation.KSEE3" ShapeID="_x0000_s1301" DrawAspect="Content" ObjectID="_1468075739" r:id="rId31">
             <o:LockedField>false</o:LockedField>
           </o:OLEObject>
         </w:pict>
@@ -1993,14 +2157,66 @@
           <w:lang w:val="en-US" w:eastAsia="zh-CN"/>
         </w:rPr>
         <w:pict>
-          <v:shape id="_x0000_s1301" o:spid="_x0000_s1301" o:spt="75" type="#_x0000_t75" style="position:absolute;left:0pt;margin-left:-30pt;margin-top:432.95pt;height:13pt;width:14.25pt;z-index:-2125546496;mso-width-relative:page;mso-height-relative:page;" o:ole="t" filled="f" o:preferrelative="t" stroked="f" coordsize="21600,21600">
+          <v:shape id="_x0000_s1265" o:spid="_x0000_s1265" o:spt="75" alt="" type="#_x0000_t75" style="position:absolute;left:0pt;margin-left:-10.75pt;margin-top:430.05pt;height:20.9pt;width:32.45pt;z-index:522677248;mso-width-relative:page;mso-height-relative:page;" o:ole="t" filled="f" o:preferrelative="t" stroked="t" coordsize="21600,21600">
+            <v:path/>
+            <v:fill on="f" focussize="0,0"/>
+            <v:stroke color="#000000 [3213]" joinstyle="miter"/>
+            <v:imagedata r:id="rId34" o:title=""/>
+            <o:lock v:ext="edit" aspectratio="t"/>
+          </v:shape>
+          <o:OLEObject Type="Embed" ProgID="Equation.KSEE3" ShapeID="_x0000_s1265" DrawAspect="Content" ObjectID="_1468075740" r:id="rId33">
+            <o:LockedField>false</o:LockedField>
+          </o:OLEObject>
+        </w:pict>
+      </w:r>
+      <w:r>
+        <w:rPr>
+          <w:sz w:val="22"/>
+        </w:rPr>
+        <w:pict>
+          <v:line id="箭头 631" o:spid="_x0000_s1164" o:spt="20" style="position:absolute;left:0pt;margin-left:22pt;margin-top:443.1pt;height:0.65pt;width:408.25pt;z-index:944049152;mso-width-relative:page;mso-height-relative:page;" filled="f" stroked="t" coordsize="21600,21600">
+            <v:path arrowok="t"/>
+            <v:fill on="f" focussize="0,0"/>
+            <v:stroke color="#000000" endarrow="block"/>
+            <v:imagedata o:title=""/>
+            <o:lock v:ext="edit" aspectratio="f"/>
+          </v:line>
+        </w:pict>
+      </w:r>
+      <w:r>
+        <w:rPr>
+          <w:rFonts w:hint="eastAsia" w:eastAsia="SimSun"/>
+          <w:position w:val="-20"/>
+          <w:lang w:val="en-US" w:eastAsia="zh-CN"/>
+        </w:rPr>
+        <w:pict>
+          <v:shape id="_x0000_s1278" o:spid="_x0000_s1278" o:spt="75" alt="" type="#_x0000_t75" style="position:absolute;left:0pt;margin-left:-70.35pt;margin-top:431.05pt;height:21.3pt;width:33.9pt;z-index:719002624;mso-width-relative:page;mso-height-relative:page;" o:ole="t" filled="f" o:preferrelative="t" stroked="t" coordsize="21600,21600">
+            <v:path/>
+            <v:fill on="f" focussize="0,0"/>
+            <v:stroke color="#0070C0" joinstyle="miter"/>
+            <v:imagedata r:id="rId36" o:title=""/>
+            <o:lock v:ext="edit" aspectratio="t"/>
+          </v:shape>
+          <o:OLEObject Type="Embed" ProgID="Equation.KSEE3" ShapeID="_x0000_s1278" DrawAspect="Content" ObjectID="_1468075741" r:id="rId35">
+            <o:LockedField>false</o:LockedField>
+          </o:OLEObject>
+        </w:pict>
+      </w:r>
+      <w:r>
+        <w:rPr>
+          <w:rFonts w:hint="eastAsia" w:eastAsia="SimSun"/>
+          <w:position w:val="-20"/>
+          <w:lang w:val="en-US" w:eastAsia="zh-CN"/>
+        </w:rPr>
+        <w:pict>
+          <v:shape id="_x0000_s1300" o:spid="_x0000_s1300" o:spt="75" alt="" type="#_x0000_t75" style="position:absolute;left:0pt;margin-left:-89.9pt;margin-top:432.55pt;height:16.5pt;width:19pt;z-index:1210539008;mso-width-relative:page;mso-height-relative:page;" o:ole="t" filled="f" o:preferrelative="t" stroked="f" coordsize="21600,21600">
             <v:path/>
             <v:fill on="f" focussize="0,0"/>
             <v:stroke on="f"/>
-            <v:imagedata r:id="rId30" o:title=""/>
+            <v:imagedata r:id="rId38" o:title=""/>
             <o:lock v:ext="edit" aspectratio="t"/>
           </v:shape>
-          <o:OLEObject Type="Embed" ProgID="Equation.KSEE3" ShapeID="_x0000_s1301" DrawAspect="Content" ObjectID="_1468075740" r:id="rId32">
+          <o:OLEObject Type="Embed" ProgID="Equation.KSEE3" ShapeID="_x0000_s1300" DrawAspect="Content" ObjectID="_1468075742" r:id="rId37">
             <o:LockedField>false</o:LockedField>
           </o:OLEObject>
         </w:pict>
@@ -2012,14 +2228,14 @@
           <w:lang w:eastAsia="zh-CN"/>
         </w:rPr>
         <w:pict>
-          <v:shape id="_x0000_s1299" o:spid="_x0000_s1299" o:spt="75" type="#_x0000_t75" style="position:absolute;left:0pt;margin-left:-25.25pt;margin-top:464.15pt;height:6pt;width:8pt;z-index:-467508224;mso-width-relative:page;mso-height-relative:page;" o:ole="t" filled="f" o:preferrelative="t" stroked="f" coordsize="21600,21600">
+          <v:shape id="_x0000_s1286" o:spid="_x0000_s1286" o:spt="75" alt="" type="#_x0000_t75" style="position:absolute;left:0pt;margin-left:-36.1pt;margin-top:371.1pt;height:8pt;width:10pt;z-index:1849652224;mso-width-relative:page;mso-height-relative:page;" o:ole="t" filled="f" o:preferrelative="t" stroked="f" coordsize="21600,21600">
             <v:path/>
             <v:fill on="f" focussize="0,0"/>
             <v:stroke on="f"/>
-            <v:imagedata r:id="rId7" o:title=""/>
+            <v:imagedata r:id="rId40" o:title=""/>
             <o:lock v:ext="edit" aspectratio="t"/>
           </v:shape>
-          <o:OLEObject Type="Embed" ProgID="Equation.KSEE3" ShapeID="_x0000_s1299" DrawAspect="Content" ObjectID="_1468075741" r:id="rId33">
+          <o:OLEObject Type="Embed" ProgID="Equation.KSEE3" ShapeID="_x0000_s1286" DrawAspect="Content" ObjectID="_1468075743" r:id="rId39">
             <o:LockedField>false</o:LockedField>
           </o:OLEObject>
         </w:pict>
@@ -2031,35 +2247,30 @@
           <w:lang w:val="en-US" w:eastAsia="zh-CN"/>
         </w:rPr>
         <w:pict>
-          <v:shape id="_x0000_s1298" o:spid="_x0000_s1298" o:spt="75" type="#_x0000_t75" style="position:absolute;left:0pt;margin-left:-32.6pt;margin-top:367.15pt;height:13pt;width:19pt;z-index:-687215616;mso-width-relative:page;mso-height-relative:page;" o:ole="t" filled="f" o:preferrelative="t" stroked="f" coordsize="21600,21600">
+          <v:shape id="_x0000_s1298" o:spid="_x0000_s1298" o:spt="75" alt="" type="#_x0000_t75" style="position:absolute;left:0pt;margin-left:-25.8pt;margin-top:367.15pt;height:16.5pt;width:24.95pt;z-index:-687215616;mso-width-relative:page;mso-height-relative:page;" o:ole="t" filled="f" o:preferrelative="t" stroked="f" coordsize="21600,21600">
             <v:path/>
             <v:fill on="f" focussize="0,0"/>
             <v:stroke on="f"/>
-            <v:imagedata r:id="rId35" o:title=""/>
+            <v:imagedata r:id="rId42" o:title=""/>
             <o:lock v:ext="edit" aspectratio="t"/>
           </v:shape>
-          <o:OLEObject Type="Embed" ProgID="Equation.KSEE3" ShapeID="_x0000_s1298" DrawAspect="Content" ObjectID="_1468075742" r:id="rId34">
+          <o:OLEObject Type="Embed" ProgID="Equation.KSEE3" ShapeID="_x0000_s1298" DrawAspect="Content" ObjectID="_1468075744" r:id="rId41">
             <o:LockedField>false</o:LockedField>
           </o:OLEObject>
         </w:pict>
       </w:r>
       <w:r>
         <w:rPr>
-          <w:rFonts w:hint="eastAsia" w:eastAsia="SimSun"/>
-          <w:position w:val="-2"/>
-          <w:lang w:eastAsia="zh-CN"/>
+          <w:sz w:val="22"/>
         </w:rPr>
         <w:pict>
-          <v:shape id="_x0000_s1286" o:spid="_x0000_s1286" o:spt="75" type="#_x0000_t75" style="position:absolute;left:0pt;margin-left:-37.7pt;margin-top:371.1pt;height:6pt;width:8pt;z-index:1849652224;mso-width-relative:page;mso-height-relative:page;" o:ole="t" filled="f" o:preferrelative="t" stroked="f" coordsize="21600,21600">
-            <v:path/>
+          <v:line id="箭头 631" o:spid="_x0000_s1193" o:spt="20" style="position:absolute;left:0pt;margin-left:25.35pt;margin-top:375.2pt;height:0.25pt;width:405.5pt;z-index:255475712;mso-width-relative:page;mso-height-relative:page;" filled="f" stroked="t" coordsize="21600,21600">
+            <v:path arrowok="t"/>
             <v:fill on="f" focussize="0,0"/>
-            <v:stroke on="f"/>
-            <v:imagedata r:id="rId7" o:title=""/>
-            <o:lock v:ext="edit" aspectratio="t"/>
-          </v:shape>
-          <o:OLEObject Type="Embed" ProgID="Equation.KSEE3" ShapeID="_x0000_s1286" DrawAspect="Content" ObjectID="_1468075743" r:id="rId36">
-            <o:LockedField>false</o:LockedField>
-          </o:OLEObject>
+            <v:stroke color="#000000" endarrow="block"/>
+            <v:imagedata o:title=""/>
+            <o:lock v:ext="edit" aspectratio="f"/>
+          </v:line>
         </w:pict>
       </w:r>
       <w:r>
@@ -2069,90 +2280,109 @@
           <w:lang w:val="en-US" w:eastAsia="zh-CN"/>
         </w:rPr>
         <w:pict>
-          <v:shape id="_x0000_s1277" o:spid="_x0000_s1277" o:spt="75" alt="" type="#_x0000_t75" style="position:absolute;left:0pt;margin-left:-58.3pt;margin-top:365pt;height:16.55pt;width:18.8pt;z-index:1675908096;mso-width-relative:page;mso-height-relative:page;" o:ole="t" filled="f" o:preferrelative="t" stroked="t" coordsize="21600,21600">
-            <v:path/>
-            <v:fill on="f" focussize="0,0"/>
-            <v:stroke color="#0070C0" joinstyle="miter"/>
-            <v:imagedata r:id="rId38" o:title=""/>
-            <o:lock v:ext="edit" aspectratio="t"/>
-          </v:shape>
-          <o:OLEObject Type="Embed" ProgID="Equation.KSEE3" ShapeID="_x0000_s1277" DrawAspect="Content" ObjectID="_1468075744" r:id="rId37">
-            <o:LockedField>false</o:LockedField>
-          </o:OLEObject>
-        </w:pict>
-      </w:r>
-      <w:r>
-        <w:rPr>
-          <w:rFonts w:hint="eastAsia" w:eastAsia="SimSun"/>
-          <w:position w:val="-20"/>
-          <w:lang w:val="en-US" w:eastAsia="zh-CN"/>
-        </w:rPr>
-        <w:pict>
-          <v:shape id="_x0000_s1297" o:spid="_x0000_s1297" o:spt="75" alt="" type="#_x0000_t75" style="position:absolute;left:0pt;margin-left:-77.7pt;margin-top:367.5pt;height:13pt;width:19pt;z-index:1929704448;mso-width-relative:page;mso-height-relative:page;" o:ole="t" filled="f" o:preferrelative="t" stroked="f" coordsize="21600,21600">
-            <v:path/>
-            <v:fill on="f" focussize="0,0"/>
-            <v:stroke on="f"/>
-            <v:imagedata r:id="rId35" o:title=""/>
-            <o:lock v:ext="edit" aspectratio="t"/>
-          </v:shape>
-          <o:OLEObject Type="Embed" ProgID="Equation.KSEE3" ShapeID="_x0000_s1297" DrawAspect="Content" ObjectID="_1468075745" r:id="rId39">
-            <o:LockedField>false</o:LockedField>
-          </o:OLEObject>
-        </w:pict>
-      </w:r>
-      <w:r>
-        <w:rPr>
-          <w:rFonts w:hint="eastAsia" w:eastAsia="SimSun"/>
-          <w:position w:val="-2"/>
-          <w:lang w:eastAsia="zh-CN"/>
-        </w:rPr>
-        <w:pict>
-          <v:shape id="_x0000_s1296" o:spid="_x0000_s1296" o:spt="75" type="#_x0000_t75" style="position:absolute;left:0pt;margin-left:-37.75pt;margin-top:395.75pt;height:6pt;width:8pt;z-index:471364608;mso-width-relative:page;mso-height-relative:page;" o:ole="t" filled="f" o:preferrelative="t" stroked="f" coordsize="21600,21600">
-            <v:path/>
-            <v:fill on="f" focussize="0,0"/>
-            <v:stroke on="f"/>
-            <v:imagedata r:id="rId7" o:title=""/>
-            <o:lock v:ext="edit" aspectratio="t"/>
-          </v:shape>
-          <o:OLEObject Type="Embed" ProgID="Equation.KSEE3" ShapeID="_x0000_s1296" DrawAspect="Content" ObjectID="_1468075746" r:id="rId40">
-            <o:LockedField>false</o:LockedField>
-          </o:OLEObject>
-        </w:pict>
-      </w:r>
-      <w:r>
-        <w:rPr>
-          <w:rFonts w:hint="eastAsia" w:eastAsia="SimSun"/>
-          <w:position w:val="-20"/>
-          <w:lang w:val="en-US" w:eastAsia="zh-CN"/>
-        </w:rPr>
-        <w:pict>
-          <v:shape id="_x0000_s1258" o:spid="_x0000_s1258" o:spt="75" alt="" type="#_x0000_t75" style="position:absolute;left:0pt;margin-left:-24.95pt;margin-top:392.1pt;height:16pt;width:17.9pt;z-index:1982614528;mso-width-relative:page;mso-height-relative:page;" o:ole="t" filled="f" o:preferrelative="t" stroked="t" coordsize="21600,21600">
-            <v:path/>
-            <v:fill on="f" focussize="0,0"/>
-            <v:stroke color="#FF0000" joinstyle="miter"/>
-            <v:imagedata r:id="rId42" o:title=""/>
-            <o:lock v:ext="edit" aspectratio="t"/>
-          </v:shape>
-          <o:OLEObject Type="Embed" ProgID="Equation.KSEE3" ShapeID="_x0000_s1258" DrawAspect="Content" ObjectID="_1468075747" r:id="rId41">
-            <o:LockedField>false</o:LockedField>
-          </o:OLEObject>
-        </w:pict>
-      </w:r>
-      <w:r>
-        <w:rPr>
-          <w:rFonts w:hint="eastAsia" w:eastAsia="SimSun"/>
-          <w:position w:val="-20"/>
-          <w:lang w:val="en-US" w:eastAsia="zh-CN"/>
-        </w:rPr>
-        <w:pict>
-          <v:shape id="_x0000_s1264" o:spid="_x0000_s1264" o:spt="75" alt="" type="#_x0000_t75" style="position:absolute;left:0pt;margin-left:-14.9pt;margin-top:365.65pt;height:16.9pt;width:17.95pt;z-index:333594624;mso-width-relative:page;mso-height-relative:page;" o:ole="t" filled="f" o:preferrelative="t" stroked="t" coordsize="21600,21600">
+          <v:shape id="_x0000_s1264" o:spid="_x0000_s1264" o:spt="75" alt="" type="#_x0000_t75" style="position:absolute;left:0pt;margin-left:-0.5pt;margin-top:365.65pt;height:20.7pt;width:22.7pt;z-index:333594624;mso-width-relative:page;mso-height-relative:page;" o:ole="t" filled="f" o:preferrelative="t" stroked="t" coordsize="21600,21600">
             <v:path/>
             <v:fill on="f" focussize="0,0"/>
             <v:stroke color="#000000 [3213]" joinstyle="miter"/>
             <v:imagedata r:id="rId44" o:title=""/>
             <o:lock v:ext="edit" aspectratio="t"/>
           </v:shape>
-          <o:OLEObject Type="Embed" ProgID="Equation.KSEE3" ShapeID="_x0000_s1264" DrawAspect="Content" ObjectID="_1468075748" r:id="rId43">
+          <o:OLEObject Type="Embed" ProgID="Equation.KSEE3" ShapeID="_x0000_s1264" DrawAspect="Content" ObjectID="_1468075745" r:id="rId43">
+            <o:LockedField>false</o:LockedField>
+          </o:OLEObject>
+        </w:pict>
+      </w:r>
+      <w:r>
+        <w:rPr>
+          <w:rFonts w:hint="eastAsia" w:eastAsia="SimSun"/>
+          <w:position w:val="-20"/>
+          <w:lang w:val="en-US" w:eastAsia="zh-CN"/>
+        </w:rPr>
+        <w:pict>
+          <v:shape id="_x0000_s1277" o:spid="_x0000_s1277" o:spt="75" alt="" type="#_x0000_t75" style="position:absolute;left:0pt;margin-left:-63.75pt;margin-top:367.15pt;height:21.8pt;width:23.75pt;z-index:1675908096;mso-width-relative:page;mso-height-relative:page;" o:ole="t" filled="f" o:preferrelative="t" stroked="t" coordsize="21600,21600">
+            <v:path/>
+            <v:fill on="f" focussize="0,0"/>
+            <v:stroke color="#0070C0" joinstyle="miter"/>
+            <v:imagedata r:id="rId46" o:title=""/>
+            <o:lock v:ext="edit" aspectratio="t"/>
+          </v:shape>
+          <o:OLEObject Type="Embed" ProgID="Equation.KSEE3" ShapeID="_x0000_s1277" DrawAspect="Content" ObjectID="_1468075746" r:id="rId45">
+            <o:LockedField>false</o:LockedField>
+          </o:OLEObject>
+        </w:pict>
+      </w:r>
+      <w:r>
+        <w:rPr>
+          <w:rFonts w:hint="eastAsia" w:eastAsia="SimSun"/>
+          <w:position w:val="-20"/>
+          <w:lang w:val="en-US" w:eastAsia="zh-CN"/>
+        </w:rPr>
+        <w:pict>
+          <v:shape id="_x0000_s1297" o:spid="_x0000_s1297" o:spt="75" alt="" type="#_x0000_t75" style="position:absolute;left:0pt;margin-left:-88.1pt;margin-top:368.35pt;height:16.5pt;width:24.95pt;z-index:1929704448;mso-width-relative:page;mso-height-relative:page;" o:ole="t" filled="f" o:preferrelative="t" stroked="f" coordsize="21600,21600">
+            <v:path/>
+            <v:fill on="f" focussize="0,0"/>
+            <v:stroke on="f"/>
+            <v:imagedata r:id="rId48" o:title=""/>
+            <o:lock v:ext="edit" aspectratio="t"/>
+          </v:shape>
+          <o:OLEObject Type="Embed" ProgID="Equation.KSEE3" ShapeID="_x0000_s1297" DrawAspect="Content" ObjectID="_1468075747" r:id="rId47">
+            <o:LockedField>false</o:LockedField>
+          </o:OLEObject>
+        </w:pict>
+      </w:r>
+      <w:r>
+        <w:rPr>
+          <w:rFonts w:hint="eastAsia" w:eastAsia="SimSun"/>
+          <w:position w:val="-2"/>
+          <w:lang w:eastAsia="zh-CN"/>
+        </w:rPr>
+        <w:pict>
+          <v:shape id="_x0000_s1287" o:spid="_x0000_s1287" o:spt="75" alt="" type="#_x0000_t75" style="position:absolute;left:0pt;margin-left:-34.85pt;margin-top:436.7pt;height:8pt;width:10pt;z-index:1366690816;mso-width-relative:page;mso-height-relative:page;" o:ole="t" filled="f" o:preferrelative="t" stroked="f" coordsize="21600,21600">
+            <v:path/>
+            <v:fill on="f" focussize="0,0"/>
+            <v:stroke on="f"/>
+            <v:imagedata r:id="rId50" o:title=""/>
+            <o:lock v:ext="edit" aspectratio="t"/>
+          </v:shape>
+          <o:OLEObject Type="Embed" ProgID="Equation.KSEE3" ShapeID="_x0000_s1287" DrawAspect="Content" ObjectID="_1468075748" r:id="rId49">
+            <o:LockedField>false</o:LockedField>
+          </o:OLEObject>
+        </w:pict>
+      </w:r>
+      <w:r>
+        <w:rPr>
+          <w:rFonts w:hint="eastAsia" w:eastAsia="SimSun"/>
+          <w:position w:val="-2"/>
+          <w:lang w:eastAsia="zh-CN"/>
+        </w:rPr>
+        <w:pict>
+          <v:shape id="_x0000_s1296" o:spid="_x0000_s1296" o:spt="75" alt="" type="#_x0000_t75" style="position:absolute;left:0pt;margin-left:-37.75pt;margin-top:395.75pt;height:8pt;width:10pt;z-index:471364608;mso-width-relative:page;mso-height-relative:page;" o:ole="t" filled="f" o:preferrelative="t" stroked="f" coordsize="21600,21600">
+            <v:path/>
+            <v:fill on="f" focussize="0,0"/>
+            <v:stroke on="f"/>
+            <v:imagedata r:id="rId52" o:title=""/>
+            <o:lock v:ext="edit" aspectratio="t"/>
+          </v:shape>
+          <o:OLEObject Type="Embed" ProgID="Equation.KSEE3" ShapeID="_x0000_s1296" DrawAspect="Content" ObjectID="_1468075749" r:id="rId51">
+            <o:LockedField>false</o:LockedField>
+          </o:OLEObject>
+        </w:pict>
+      </w:r>
+      <w:r>
+        <w:rPr>
+          <w:rFonts w:hint="eastAsia" w:eastAsia="SimSun"/>
+          <w:position w:val="-20"/>
+          <w:lang w:val="en-US" w:eastAsia="zh-CN"/>
+        </w:rPr>
+        <w:pict>
+          <v:shape id="_x0000_s1258" o:spid="_x0000_s1258" o:spt="75" alt="" type="#_x0000_t75" style="position:absolute;left:0pt;margin-left:-24.95pt;margin-top:392.1pt;height:20.75pt;width:22.65pt;z-index:1982614528;mso-width-relative:page;mso-height-relative:page;" o:ole="t" filled="f" o:preferrelative="t" stroked="t" coordsize="21600,21600">
+            <v:path/>
+            <v:fill on="f" focussize="0,0"/>
+            <v:stroke color="#FF0000" joinstyle="miter"/>
+            <v:imagedata r:id="rId54" o:title=""/>
+            <o:lock v:ext="edit" aspectratio="t"/>
+          </v:shape>
+          <o:OLEObject Type="Embed" ProgID="Equation.KSEE3" ShapeID="_x0000_s1258" DrawAspect="Content" ObjectID="_1468075750" r:id="rId53">
             <o:LockedField>false</o:LockedField>
           </o:OLEObject>
         </w:pict>
@@ -2260,7 +2490,7 @@
           </mc:Choice>
           <mc:Fallback>
             <w:pict>
-              <v:shape id="文本框 613" o:spid="_x0000_s1026" o:spt="202" type="#_x0000_t202" style="position:absolute;left:0pt;margin-left:67.25pt;margin-top:35.85pt;height:25.75pt;width:105.75pt;z-index:111078400;mso-width-relative:page;mso-height-relative:page;" filled="f" stroked="f" coordsize="21600,21600" o:gfxdata="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">
+              <v:shape id="文本框 613" o:spid="_x0000_s1026" o:spt="202" type="#_x0000_t202" style="position:absolute;left:0pt;margin-left:67.25pt;margin-top:35.85pt;height:25.75pt;width:105.75pt;z-index:111078400;mso-width-relative:page;mso-height-relative:page;" filled="f" stroked="f" coordsize="21600,21600" o:gfxdata="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">
                 <v:fill on="f" focussize="0,0"/>
                 <v:stroke on="f"/>
                 <v:imagedata o:title=""/>
@@ -2338,10 +2568,10 @@
             <v:path/>
             <v:fill on="f" focussize="0,0"/>
             <v:stroke on="f"/>
-            <v:imagedata r:id="rId46" o:title=""/>
+            <v:imagedata r:id="rId56" o:title=""/>
             <o:lock v:ext="edit" aspectratio="t"/>
           </v:shape>
-          <o:OLEObject Type="Embed" ProgID="Equation.KSEE3" ShapeID="_x0000_s1268" DrawAspect="Content" ObjectID="_1468075749" r:id="rId45">
+          <o:OLEObject Type="Embed" ProgID="Equation.KSEE3" ShapeID="_x0000_s1268" DrawAspect="Content" ObjectID="_1468075751" r:id="rId55">
             <o:LockedField>false</o:LockedField>
           </o:OLEObject>
         </w:pict>
@@ -2416,7 +2646,7 @@
           </mc:Choice>
           <mc:Fallback>
             <w:pict>
-              <v:shape id="文本框 613" o:spid="_x0000_s1026" o:spt="202" type="#_x0000_t202" style="position:absolute;left:0pt;margin-left:424.45pt;margin-top:1.9pt;height:21.05pt;width:32.05pt;z-index:1982706688;mso-width-relative:page;mso-height-relative:page;" filled="f" stroked="f" coordsize="21600,21600" o:gfxdata="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">
+              <v:shape id="文本框 613" o:spid="_x0000_s1026" o:spt="202" type="#_x0000_t202" style="position:absolute;left:0pt;margin-left:424.45pt;margin-top:1.9pt;height:21.05pt;width:32.05pt;z-index:1982706688;mso-width-relative:page;mso-height-relative:page;" filled="f" stroked="f" coordsize="21600,21600" o:gfxdata="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">
                 <v:fill on="f" focussize="0,0"/>
                 <v:stroke on="f"/>
                 <v:imagedata o:title=""/>
@@ -2500,7 +2730,7 @@
           </mc:Choice>
           <mc:Fallback>
             <w:pict>
-              <v:line id="箭头 631" o:spid="_x0000_s1026" o:spt="20" style="position:absolute;left:0pt;flip:y;margin-left:-13pt;margin-top:1.35pt;height:1.75pt;width:452.35pt;z-index:1982693376;mso-width-relative:page;mso-height-relative:page;" filled="f" stroked="t" coordsize="21600,21600" o:gfxdata="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">
+              <v:line id="箭头 631" o:spid="_x0000_s1026" o:spt="20" style="position:absolute;left:0pt;flip:y;margin-left:-13pt;margin-top:1.35pt;height:1.75pt;width:452.35pt;z-index:1982693376;mso-width-relative:page;mso-height-relative:page;" filled="f" stroked="t" coordsize="21600,21600" o:gfxdata="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">
                 <v:fill on="f" focussize="0,0"/>
                 <v:stroke color="#000000" joinstyle="round" endarrow="block"/>
                 <v:imagedata o:title=""/>
@@ -2537,7 +2767,7 @@
                     </pic:cNvPicPr>
                   </pic:nvPicPr>
                   <pic:blipFill>
-                    <a:blip r:embed="rId47"/>
+                    <a:blip r:embed="rId57"/>
                     <a:stretch>
                       <a:fillRect/>
                     </a:stretch>
@@ -2588,7 +2818,7 @@
                     </pic:cNvPicPr>
                   </pic:nvPicPr>
                   <pic:blipFill>
-                    <a:blip r:embed="rId48"/>
+                    <a:blip r:embed="rId58"/>
                     <a:stretch>
                       <a:fillRect/>
                     </a:stretch>
@@ -2619,14 +2849,14 @@
           <w:lang w:val="en-US" w:eastAsia="zh-CN"/>
         </w:rPr>
         <w:pict>
-          <v:shape id="_x0000_s1281" o:spid="_x0000_s1281" o:spt="75" type="#_x0000_t75" style="position:absolute;left:0pt;margin-left:363.15pt;margin-top:472.85pt;height:21pt;width:54.05pt;z-index:28199936;mso-width-relative:page;mso-height-relative:page;" o:ole="t" filled="f" o:preferrelative="t" stroked="f" coordsize="21600,21600">
+          <v:shape id="_x0000_s1281" o:spid="_x0000_s1281" o:spt="75" alt="" type="#_x0000_t75" style="position:absolute;left:0pt;margin-left:363.15pt;margin-top:472.85pt;height:26.6pt;width:73.5pt;z-index:28199936;mso-width-relative:page;mso-height-relative:page;" o:ole="t" filled="f" o:preferrelative="t" stroked="f" coordsize="21600,21600">
             <v:path/>
             <v:fill on="f" focussize="0,0"/>
             <v:stroke on="f"/>
-            <v:imagedata r:id="rId50" o:title=""/>
+            <v:imagedata r:id="rId60" o:title=""/>
             <o:lock v:ext="edit" aspectratio="t"/>
           </v:shape>
-          <o:OLEObject Type="Embed" ProgID="Equation.KSEE3" ShapeID="_x0000_s1281" DrawAspect="Content" ObjectID="_1468075750" r:id="rId49">
+          <o:OLEObject Type="Embed" ProgID="Equation.KSEE3" ShapeID="_x0000_s1281" DrawAspect="Content" ObjectID="_1468075752" r:id="rId59">
             <o:LockedField>false</o:LockedField>
           </o:OLEObject>
         </w:pict>
@@ -2638,14 +2868,14 @@
           <w:lang w:val="en-US" w:eastAsia="zh-CN"/>
         </w:rPr>
         <w:pict>
-          <v:shape id="_x0000_s1227" o:spid="_x0000_s1227" o:spt="75" type="#_x0000_t75" style="position:absolute;left:0pt;margin-left:202pt;margin-top:472.2pt;height:23.05pt;width:59.35pt;z-index:758731776;mso-width-relative:page;mso-height-relative:page;" o:ole="t" filled="f" o:preferrelative="t" stroked="f" coordsize="21600,21600">
+          <v:shape id="_x0000_s1227" o:spid="_x0000_s1227" o:spt="75" alt="" type="#_x0000_t75" style="position:absolute;left:0pt;margin-left:202pt;margin-top:472.2pt;height:29.2pt;width:80.7pt;z-index:758731776;mso-width-relative:page;mso-height-relative:page;" o:ole="t" filled="f" o:preferrelative="t" stroked="f" coordsize="21600,21600">
             <v:path/>
             <v:fill on="f" focussize="0,0"/>
             <v:stroke on="f"/>
-            <v:imagedata r:id="rId52" o:title=""/>
+            <v:imagedata r:id="rId62" o:title=""/>
             <o:lock v:ext="edit" aspectratio="t"/>
           </v:shape>
-          <o:OLEObject Type="Embed" ProgID="Equation.KSEE3" ShapeID="_x0000_s1227" DrawAspect="Content" ObjectID="_1468075751" r:id="rId51">
+          <o:OLEObject Type="Embed" ProgID="Equation.KSEE3" ShapeID="_x0000_s1227" DrawAspect="Content" ObjectID="_1468075753" r:id="rId61">
             <o:LockedField>false</o:LockedField>
           </o:OLEObject>
         </w:pict>
@@ -2657,33 +2887,14 @@
           <w:lang w:val="en-US" w:eastAsia="zh-CN"/>
         </w:rPr>
         <w:pict>
-          <v:shape id="_x0000_s1282" o:spid="_x0000_s1282" o:spt="75" type="#_x0000_t75" style="position:absolute;left:0pt;margin-left:37.4pt;margin-top:469.85pt;height:23.2pt;width:59.7pt;z-index:-195257344;mso-width-relative:page;mso-height-relative:page;" o:ole="t" filled="f" o:preferrelative="t" stroked="f" coordsize="21600,21600">
+          <v:shape id="_x0000_s1282" o:spid="_x0000_s1282" o:spt="75" alt="" type="#_x0000_t75" style="position:absolute;left:0pt;margin-left:37.4pt;margin-top:469.85pt;height:29.4pt;width:81.15pt;z-index:-195257344;mso-width-relative:page;mso-height-relative:page;" o:ole="t" filled="f" o:preferrelative="t" stroked="f" coordsize="21600,21600">
             <v:path/>
             <v:fill on="f" focussize="0,0"/>
             <v:stroke on="f"/>
-            <v:imagedata r:id="rId54" o:title=""/>
+            <v:imagedata r:id="rId64" o:title=""/>
             <o:lock v:ext="edit" aspectratio="t"/>
           </v:shape>
-          <o:OLEObject Type="Embed" ProgID="Equation.KSEE3" ShapeID="_x0000_s1282" DrawAspect="Content" ObjectID="_1468075752" r:id="rId53">
-            <o:LockedField>false</o:LockedField>
-          </o:OLEObject>
-        </w:pict>
-      </w:r>
-      <w:r>
-        <w:rPr>
-          <w:rFonts w:hint="eastAsia" w:eastAsia="SimSun"/>
-          <w:position w:val="-20"/>
-          <w:lang w:val="en-US" w:eastAsia="zh-CN"/>
-        </w:rPr>
-        <w:pict>
-          <v:shape id="_x0000_s1265" o:spid="_x0000_s1265" o:spt="75" alt="" type="#_x0000_t75" style="position:absolute;left:0pt;margin-left:-16pt;margin-top:430.85pt;height:17.1pt;width:25.95pt;z-index:522677248;mso-width-relative:page;mso-height-relative:page;" o:ole="t" filled="f" o:preferrelative="t" stroked="t" coordsize="21600,21600">
-            <v:path/>
-            <v:fill on="f" focussize="0,0"/>
-            <v:stroke color="#000000 [3213]" joinstyle="miter"/>
-            <v:imagedata r:id="rId56" o:title=""/>
-            <o:lock v:ext="edit" aspectratio="t"/>
-          </v:shape>
-          <o:OLEObject Type="Embed" ProgID="Equation.KSEE3" ShapeID="_x0000_s1265" DrawAspect="Content" ObjectID="_1468075753" r:id="rId55">
+          <o:OLEObject Type="Embed" ProgID="Equation.KSEE3" ShapeID="_x0000_s1282" DrawAspect="Content" ObjectID="_1468075754" r:id="rId63">
             <o:LockedField>false</o:LockedField>
           </o:OLEObject>
         </w:pict>
@@ -2715,7 +2926,7 @@
                     </pic:cNvPicPr>
                   </pic:nvPicPr>
                   <pic:blipFill>
-                    <a:blip r:embed="rId57"/>
+                    <a:blip r:embed="rId65"/>
                     <a:stretch>
                       <a:fillRect/>
                     </a:stretch>
@@ -2738,82 +2949,6 @@
             </a:graphic>
           </wp:anchor>
         </w:drawing>
-      </w:r>
-      <w:r>
-        <w:rPr>
-          <w:sz w:val="22"/>
-        </w:rPr>
-        <mc:AlternateContent>
-          <mc:Choice Requires="wps">
-            <w:drawing>
-              <wp:anchor distT="0" distB="0" distL="114300" distR="114300" simplePos="0" relativeHeight="2456379392" behindDoc="0" locked="0" layoutInCell="1" allowOverlap="1">
-                <wp:simplePos x="0" y="0"/>
-                <wp:positionH relativeFrom="column">
-                  <wp:posOffset>5168900</wp:posOffset>
-                </wp:positionH>
-                <wp:positionV relativeFrom="paragraph">
-                  <wp:posOffset>4114800</wp:posOffset>
-                </wp:positionV>
-                <wp:extent cx="787400" cy="2139950"/>
-                <wp:effectExtent l="0" t="0" r="12700" b="12700"/>
-                <wp:wrapNone/>
-                <wp:docPr id="5" name="矩形 5"/>
-                <wp:cNvGraphicFramePr/>
-                <a:graphic xmlns:a="http://schemas.openxmlformats.org/drawingml/2006/main">
-                  <a:graphicData uri="http://schemas.microsoft.com/office/word/2010/wordprocessingShape">
-                    <wps:wsp>
-                      <wps:cNvSpPr/>
-                      <wps:spPr>
-                        <a:xfrm>
-                          <a:off x="6317615" y="7461885"/>
-                          <a:ext cx="787400" cy="2139950"/>
-                        </a:xfrm>
-                        <a:prstGeom prst="rect">
-                          <a:avLst/>
-                        </a:prstGeom>
-                        <a:solidFill>
-                          <a:schemeClr val="bg1"/>
-                        </a:solidFill>
-                        <a:ln>
-                          <a:noFill/>
-                        </a:ln>
-                      </wps:spPr>
-                      <wps:style>
-                        <a:lnRef idx="2">
-                          <a:schemeClr val="accent1">
-                            <a:shade val="50000"/>
-                          </a:schemeClr>
-                        </a:lnRef>
-                        <a:fillRef idx="1">
-                          <a:schemeClr val="accent1"/>
-                        </a:fillRef>
-                        <a:effectRef idx="0">
-                          <a:schemeClr val="accent1"/>
-                        </a:effectRef>
-                        <a:fontRef idx="minor">
-                          <a:schemeClr val="lt1"/>
-                        </a:fontRef>
-                      </wps:style>
-                      <wps:bodyPr rot="0" spcFirstLastPara="0" vertOverflow="overflow" horzOverflow="overflow" vert="horz" wrap="square" lIns="91440" tIns="45720" rIns="91440" bIns="45720" numCol="1" spcCol="0" rtlCol="0" fromWordArt="0" anchor="ctr" anchorCtr="0" forceAA="0" compatLnSpc="1">
-                        <a:noAutofit/>
-                      </wps:bodyPr>
-                    </wps:wsp>
-                  </a:graphicData>
-                </a:graphic>
-              </wp:anchor>
-            </w:drawing>
-          </mc:Choice>
-          <mc:Fallback>
-            <w:pict>
-              <v:rect id="_x0000_s1026" o:spid="_x0000_s1026" o:spt="1" style="position:absolute;left:0pt;margin-left:407pt;margin-top:324pt;height:168.5pt;width:62pt;z-index:-1838587904;v-text-anchor:middle;mso-width-relative:page;mso-height-relative:page;" fillcolor="#FFFFFF [3212]" filled="t" stroked="f" coordsize="21600,21600" o:gfxdata="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">
-                <v:fill on="t" focussize="0,0"/>
-                <v:stroke on="f" weight="1pt" miterlimit="8" joinstyle="miter"/>
-                <v:imagedata o:title=""/>
-                <o:lock v:ext="edit" aspectratio="f"/>
-              </v:rect>
-            </w:pict>
-          </mc:Fallback>
-        </mc:AlternateContent>
       </w:r>
       <w:r>
         <w:rPr>
@@ -3123,20 +3258,6 @@
         <w:rPr>
           <w:sz w:val="22"/>
         </w:rPr>
-        <w:pict>
-          <v:line id="箭头 631" o:spid="_x0000_s1193" o:spt="20" style="position:absolute;left:0pt;margin-left:18.7pt;margin-top:375.2pt;height:0.25pt;width:412.15pt;z-index:255475712;mso-width-relative:page;mso-height-relative:page;" filled="f" stroked="t" coordsize="21600,21600">
-            <v:path arrowok="t"/>
-            <v:fill on="f" focussize="0,0"/>
-            <v:stroke color="#000000" endarrow="block"/>
-            <v:imagedata o:title=""/>
-            <o:lock v:ext="edit" aspectratio="f"/>
-          </v:line>
-        </w:pict>
-      </w:r>
-      <w:r>
-        <w:rPr>
-          <w:sz w:val="22"/>
-        </w:rPr>
         <mc:AlternateContent>
           <mc:Choice Requires="wps">
             <w:drawing>
@@ -3334,10 +3455,10 @@
             <v:path/>
             <v:fill on="f" focussize="0,0"/>
             <v:stroke on="f"/>
-            <v:imagedata r:id="rId59" o:title=""/>
+            <v:imagedata r:id="rId67" o:title=""/>
             <o:lock v:ext="edit" aspectratio="t"/>
           </v:shape>
-          <o:OLEObject Type="Embed" ProgID="Equation.KSEE3" ShapeID="_x0000_s1280" DrawAspect="Content" ObjectID="_1468075754" r:id="rId58">
+          <o:OLEObject Type="Embed" ProgID="Equation.KSEE3" ShapeID="_x0000_s1280" DrawAspect="Content" ObjectID="_1468075755" r:id="rId66">
             <o:LockedField>false</o:LockedField>
           </o:OLEObject>
         </w:pict>
@@ -3431,10 +3552,10 @@
             <v:path/>
             <v:fill on="f" focussize="0,0"/>
             <v:stroke on="f"/>
-            <v:imagedata r:id="rId59" o:title=""/>
+            <v:imagedata r:id="rId67" o:title=""/>
             <o:lock v:ext="edit" aspectratio="t"/>
           </v:shape>
-          <o:OLEObject Type="Embed" ProgID="Equation.KSEE3" ShapeID="_x0000_s1279" DrawAspect="Content" ObjectID="_1468075755" r:id="rId60">
+          <o:OLEObject Type="Embed" ProgID="Equation.KSEE3" ShapeID="_x0000_s1279" DrawAspect="Content" ObjectID="_1468075756" r:id="rId68">
             <o:LockedField>false</o:LockedField>
           </o:OLEObject>
         </w:pict>
@@ -3698,10 +3819,10 @@
             <v:path/>
             <v:fill on="f" focussize="0,0"/>
             <v:stroke on="f"/>
-            <v:imagedata r:id="rId59" o:title=""/>
+            <v:imagedata r:id="rId67" o:title=""/>
             <o:lock v:ext="edit" aspectratio="t"/>
           </v:shape>
-          <o:OLEObject Type="Embed" ProgID="Equation.KSEE3" ShapeID="_x0000_s1223" DrawAspect="Content" ObjectID="_1468075756" r:id="rId61">
+          <o:OLEObject Type="Embed" ProgID="Equation.KSEE3" ShapeID="_x0000_s1223" DrawAspect="Content" ObjectID="_1468075757" r:id="rId69">
             <o:LockedField>false</o:LockedField>
           </o:OLEObject>
         </w:pict>
@@ -3733,7 +3854,7 @@
                     </pic:cNvPicPr>
                   </pic:nvPicPr>
                   <pic:blipFill>
-                    <a:blip r:embed="rId62"/>
+                    <a:blip r:embed="rId70"/>
                     <a:stretch>
                       <a:fillRect/>
                     </a:stretch>
@@ -4086,10 +4207,10 @@
             <v:path/>
             <v:fill on="f" focussize="0,0"/>
             <v:stroke color="#000000 [3213]" joinstyle="miter"/>
-            <v:imagedata r:id="rId64" o:title=""/>
+            <v:imagedata r:id="rId72" o:title=""/>
             <o:lock v:ext="edit" aspectratio="t"/>
           </v:shape>
-          <o:OLEObject Type="Embed" ProgID="Equation.KSEE3" ShapeID="_x0000_s1232" DrawAspect="Content" ObjectID="_1468075757" r:id="rId63">
+          <o:OLEObject Type="Embed" ProgID="Equation.KSEE3" ShapeID="_x0000_s1232" DrawAspect="Content" ObjectID="_1468075758" r:id="rId71">
             <o:LockedField>false</o:LockedField>
           </o:OLEObject>
         </w:pict>
@@ -4105,10 +4226,10 @@
             <v:path/>
             <v:fill on="f" focussize="0,0"/>
             <v:stroke color="#000000 [3213]" joinstyle="miter"/>
-            <v:imagedata r:id="rId66" o:title=""/>
+            <v:imagedata r:id="rId74" o:title=""/>
             <o:lock v:ext="edit" aspectratio="t"/>
           </v:shape>
-          <o:OLEObject Type="Embed" ProgID="Equation.KSEE3" ShapeID="_x0000_s1231" DrawAspect="Content" ObjectID="_1468075758" r:id="rId65">
+          <o:OLEObject Type="Embed" ProgID="Equation.KSEE3" ShapeID="_x0000_s1231" DrawAspect="Content" ObjectID="_1468075759" r:id="rId73">
             <o:LockedField>false</o:LockedField>
           </o:OLEObject>
         </w:pict>
@@ -4124,10 +4245,10 @@
             <v:path/>
             <v:fill on="f" focussize="0,0"/>
             <v:stroke color="#FF0000" joinstyle="miter"/>
-            <v:imagedata r:id="rId68" o:title=""/>
+            <v:imagedata r:id="rId76" o:title=""/>
             <o:lock v:ext="edit" aspectratio="t"/>
           </v:shape>
-          <o:OLEObject Type="Embed" ProgID="Equation.KSEE3" ShapeID="_x0000_s1247" DrawAspect="Content" ObjectID="_1468075759" r:id="rId67">
+          <o:OLEObject Type="Embed" ProgID="Equation.KSEE3" ShapeID="_x0000_s1247" DrawAspect="Content" ObjectID="_1468075760" r:id="rId75">
             <o:LockedField>false</o:LockedField>
           </o:OLEObject>
         </w:pict>
@@ -4143,10 +4264,10 @@
             <v:path/>
             <v:fill on="f" focussize="0,0"/>
             <v:stroke color="#FF0000" joinstyle="miter"/>
-            <v:imagedata r:id="rId70" o:title=""/>
+            <v:imagedata r:id="rId78" o:title=""/>
             <o:lock v:ext="edit" aspectratio="t"/>
           </v:shape>
-          <o:OLEObject Type="Embed" ProgID="Equation.KSEE3" ShapeID="_x0000_s1272" DrawAspect="Content" ObjectID="_1468075760" r:id="rId69">
+          <o:OLEObject Type="Embed" ProgID="Equation.KSEE3" ShapeID="_x0000_s1272" DrawAspect="Content" ObjectID="_1468075761" r:id="rId77">
             <o:LockedField>false</o:LockedField>
           </o:OLEObject>
         </w:pict>
@@ -4421,25 +4542,6 @@
       </w:r>
       <w:r>
         <w:rPr>
-          <w:rFonts w:hint="eastAsia" w:eastAsia="SimSun"/>
-          <w:position w:val="-20"/>
-          <w:lang w:val="en-US" w:eastAsia="zh-CN"/>
-        </w:rPr>
-        <w:pict>
-          <v:shape id="_x0000_s1260" o:spid="_x0000_s1260" o:spt="75" alt="" type="#_x0000_t75" style="position:absolute;left:0pt;margin-left:-13.45pt;margin-top:459.55pt;height:16.35pt;width:27pt;z-index:1540979712;mso-width-relative:page;mso-height-relative:page;" o:ole="t" filled="f" o:preferrelative="t" stroked="t" coordsize="21600,21600">
-            <v:path/>
-            <v:fill on="f" focussize="0,0"/>
-            <v:stroke color="#FF0000" joinstyle="miter"/>
-            <v:imagedata r:id="rId72" o:title=""/>
-            <o:lock v:ext="edit" aspectratio="t"/>
-          </v:shape>
-          <o:OLEObject Type="Embed" ProgID="Equation.KSEE3" ShapeID="_x0000_s1260" DrawAspect="Content" ObjectID="_1468075761" r:id="rId71">
-            <o:LockedField>false</o:LockedField>
-          </o:OLEObject>
-        </w:pict>
-      </w:r>
-      <w:r>
-        <w:rPr>
           <w:sz w:val="22"/>
         </w:rPr>
         <mc:AlternateContent>
@@ -4497,99 +4599,6 @@
             </w:pict>
           </mc:Fallback>
         </mc:AlternateContent>
-      </w:r>
-      <w:r>
-        <w:rPr>
-          <w:sz w:val="22"/>
-        </w:rPr>
-        <w:pict>
-          <v:shape id="文本框 613" o:spid="_x0000_s1203" o:spt="202" type="#_x0000_t202" style="position:absolute;left:0pt;margin-left:413.55pt;margin-top:441.75pt;height:21.05pt;width:28.9pt;z-index:944050176;mso-width-relative:page;mso-height-relative:page;" filled="f" stroked="f" coordsize="21600,21600">
-            <v:path/>
-            <v:fill on="f" focussize="0,0"/>
-            <v:stroke on="f"/>
-            <v:imagedata o:title=""/>
-            <o:lock v:ext="edit" aspectratio="f"/>
-            <v:textbox>
-              <w:txbxContent>
-                <w:p>
-                  <w:pPr>
-                    <w:jc w:val="left"/>
-                    <w:rPr>
-                      <w:rFonts w:hint="eastAsia" w:eastAsia="SimSun"/>
-                      <w:sz w:val="22"/>
-                      <w:szCs w:val="22"/>
-                      <w:lang w:val="en-US" w:eastAsia="zh-CN"/>
-                    </w:rPr>
-                  </w:pPr>
-                  <w:r>
-                    <w:rPr>
-                      <w:rFonts w:hint="eastAsia" w:eastAsia="SimSun"/>
-                      <w:sz w:val="22"/>
-                      <w:szCs w:val="22"/>
-                      <w:lang w:val="en-US" w:eastAsia="zh-CN"/>
-                    </w:rPr>
-                    <w:t xml:space="preserve">t </w:t>
-                  </w:r>
-                </w:p>
-              </w:txbxContent>
-            </v:textbox>
-          </v:shape>
-        </w:pict>
-      </w:r>
-      <w:r>
-        <w:rPr>
-          <w:sz w:val="22"/>
-        </w:rPr>
-        <w:pict>
-          <v:shape id="文本框 613" o:spid="_x0000_s1156" o:spt="202" type="#_x0000_t202" style="position:absolute;left:0pt;margin-left:417.2pt;margin-top:380.45pt;height:21.05pt;width:28.9pt;z-index:70580224;mso-width-relative:page;mso-height-relative:page;" filled="f" stroked="f" coordsize="21600,21600">
-            <v:path/>
-            <v:fill on="f" focussize="0,0"/>
-            <v:stroke on="f"/>
-            <v:imagedata o:title=""/>
-            <o:lock v:ext="edit" aspectratio="f"/>
-            <v:textbox>
-              <w:txbxContent>
-                <w:p>
-                  <w:pPr>
-                    <w:jc w:val="left"/>
-                    <w:rPr>
-                      <w:ins w:id="0" w:author="Gilgil" w:date="2015-06-16T14:27:00Z"/>
-                      <w:rFonts w:hint="eastAsia" w:eastAsia="SimSun"/>
-                      <w:sz w:val="22"/>
-                      <w:szCs w:val="22"/>
-                      <w:lang w:val="en-US" w:eastAsia="zh-CN"/>
-                    </w:rPr>
-                  </w:pPr>
-                  <w:r>
-                    <w:rPr>
-                      <w:rFonts w:hint="eastAsia" w:eastAsia="SimSun"/>
-                      <w:sz w:val="22"/>
-                      <w:szCs w:val="22"/>
-                      <w:lang w:val="en-US" w:eastAsia="zh-CN"/>
-                    </w:rPr>
-                    <w:t xml:space="preserve">t </w:t>
-                  </w:r>
-                </w:p>
-              </w:txbxContent>
-            </v:textbox>
-          </v:shape>
-        </w:pict>
-      </w:r>
-      <w:bookmarkStart w:id="0" w:name="_GoBack"/>
-      <w:bookmarkEnd w:id="0"/>
-      <w:r>
-        <w:rPr>
-          <w:sz w:val="22"/>
-        </w:rPr>
-        <w:pict>
-          <v:line id="箭头 631" o:spid="_x0000_s1164" o:spt="20" style="position:absolute;left:0pt;margin-left:10pt;margin-top:443.5pt;height:0.25pt;width:420.25pt;z-index:944049152;mso-width-relative:page;mso-height-relative:page;" filled="f" stroked="t" coordsize="21600,21600">
-            <v:path arrowok="t"/>
-            <v:fill on="f" focussize="0,0"/>
-            <v:stroke color="#000000" endarrow="block"/>
-            <v:imagedata o:title=""/>
-            <o:lock v:ext="edit" aspectratio="f"/>
-          </v:line>
-        </w:pict>
       </w:r>
     </w:p>
     <w:sectPr>
@@ -5175,24 +5184,28 @@
     <customShpInfo spid="_x0000_s1291"/>
     <customShpInfo spid="_x0000_s1292"/>
     <customShpInfo spid="_x0000_s1290"/>
+    <customShpInfo spid="_x0000_s1156"/>
+    <customShpInfo spid="_x0000_s1203"/>
+    <customShpInfo spid="_x0000_s1260"/>
+    <customShpInfo spid="_x0000_s1299"/>
+    <customShpInfo spid="_x0000_s1301"/>
+    <customShpInfo spid="_x0000_s1265"/>
+    <customShpInfo spid="_x0000_s1164"/>
     <customShpInfo spid="_x0000_s1278"/>
     <customShpInfo spid="_x0000_s1300"/>
-    <customShpInfo spid="_x0000_s1287"/>
-    <customShpInfo spid="_x0000_s1301"/>
-    <customShpInfo spid="_x0000_s1299"/>
+    <customShpInfo spid="_x0000_s1286"/>
     <customShpInfo spid="_x0000_s1298"/>
-    <customShpInfo spid="_x0000_s1286"/>
+    <customShpInfo spid="_x0000_s1193"/>
+    <customShpInfo spid="_x0000_s1264"/>
     <customShpInfo spid="_x0000_s1277"/>
     <customShpInfo spid="_x0000_s1297"/>
+    <customShpInfo spid="_x0000_s1287"/>
     <customShpInfo spid="_x0000_s1296"/>
     <customShpInfo spid="_x0000_s1258"/>
-    <customShpInfo spid="_x0000_s1264"/>
     <customShpInfo spid="_x0000_s1268"/>
     <customShpInfo spid="_x0000_s1281"/>
     <customShpInfo spid="_x0000_s1227"/>
     <customShpInfo spid="_x0000_s1282"/>
-    <customShpInfo spid="_x0000_s1265"/>
-    <customShpInfo spid="_x0000_s1193"/>
     <customShpInfo spid="_x0000_s1280"/>
     <customShpInfo spid="_x0000_s1279"/>
     <customShpInfo spid="_x0000_s1223"/>
@@ -5200,10 +5213,6 @@
     <customShpInfo spid="_x0000_s1231"/>
     <customShpInfo spid="_x0000_s1247"/>
     <customShpInfo spid="_x0000_s1272"/>
-    <customShpInfo spid="_x0000_s1260"/>
-    <customShpInfo spid="_x0000_s1203"/>
-    <customShpInfo spid="_x0000_s1156"/>
-    <customShpInfo spid="_x0000_s1164"/>
   </customShpExts>
 </s:customData>
 </file>
